--- a/16-05-2022/Spring Framework notes.docx
+++ b/16-05-2022/Spring Framework notes.docx
@@ -4,17 +4,7 @@
   <w:body>
     <w:p>
       <w:r>
-        <w:t xml:space="preserve">Spring is </w:t>
-      </w:r>
-      <w:proofErr w:type="spellStart"/>
-      <w:proofErr w:type="gramStart"/>
-      <w:r>
-        <w:t>a</w:t>
-      </w:r>
-      <w:proofErr w:type="spellEnd"/>
-      <w:proofErr w:type="gramEnd"/>
-      <w:r>
-        <w:t xml:space="preserve"> open source light weighted layered architecture framework. </w:t>
+        <w:t xml:space="preserve">Spring is a open source light weighted layered architecture framework. </w:t>
       </w:r>
     </w:p>
     <w:p/>
@@ -25,112 +15,41 @@
     </w:p>
     <w:p/>
     <w:p>
-      <w:proofErr w:type="gramStart"/>
-      <w:r>
-        <w:t>IOC :</w:t>
-      </w:r>
-      <w:proofErr w:type="gramEnd"/>
-      <w:r>
-        <w:t xml:space="preserve"> Inversion of control  : it is a programming pattern or design pattern. In place of creating object explicitly allow to create and maintain by container. If container will create it will maintain property. </w:t>
-      </w:r>
-    </w:p>
-    <w:p>
-      <w:r>
-        <w:t>Rather than push the object (</w:t>
-      </w:r>
-      <w:proofErr w:type="spellStart"/>
-      <w:r>
-        <w:t>Emloyee</w:t>
-      </w:r>
-      <w:proofErr w:type="spellEnd"/>
+      <w:r>
+        <w:t xml:space="preserve">IOC : Inversion of control  : it is a programming pattern or design pattern. In place of creating object explicitly allow to create and maintain by container. If container will create it will maintain property. </w:t>
+      </w:r>
+    </w:p>
+    <w:p>
+      <w:r>
+        <w:t xml:space="preserve">Rather than push the object (Emloyee emp = new Employee()) pull the objet from a container whenever required and use it and leave it. </w:t>
+      </w:r>
+    </w:p>
+    <w:p>
+      <w:r>
+        <w:t xml:space="preserve">In MVC project web container will create the object of servlet and jsp but not model layer. </w:t>
+      </w:r>
+    </w:p>
+    <w:p>
+      <w:r>
+        <w:t xml:space="preserve">EJB . EJB container will create the object of those classes if class is type of ejb. </w:t>
+      </w:r>
+    </w:p>
+    <w:p>
+      <w:r>
+        <w:t>Spring framework providing the features to create the object of normal class ie POJO (Plain Old Java Object). The class not to extends or implements any pre-defined class except Object. with Spring container are part of jar files.</w:t>
+      </w:r>
+    </w:p>
+    <w:p>
+      <w:r>
+        <w:t xml:space="preserve">IOC is a concept </w:t>
+      </w:r>
       <w:r>
         <w:t xml:space="preserve"> </w:t>
       </w:r>
-      <w:proofErr w:type="spellStart"/>
-      <w:r>
-        <w:t>emp</w:t>
-      </w:r>
-      <w:proofErr w:type="spellEnd"/>
-      <w:r>
-        <w:t xml:space="preserve"> = new </w:t>
-      </w:r>
-      <w:proofErr w:type="gramStart"/>
-      <w:r>
-        <w:t>Employee(</w:t>
-      </w:r>
-      <w:proofErr w:type="gramEnd"/>
-      <w:r>
-        <w:t xml:space="preserve">)) pull the objet from a container whenever required and use it and leave it. </w:t>
-      </w:r>
-    </w:p>
-    <w:p>
-      <w:r>
-        <w:t xml:space="preserve">In MVC project web container will create the object of servlet and </w:t>
-      </w:r>
-      <w:proofErr w:type="spellStart"/>
-      <w:r>
-        <w:t>jsp</w:t>
-      </w:r>
-      <w:proofErr w:type="spellEnd"/>
-      <w:r>
-        <w:t xml:space="preserve"> but not model layer. </w:t>
-      </w:r>
-    </w:p>
-    <w:p>
-      <w:proofErr w:type="gramStart"/>
-      <w:r>
-        <w:t>EJB .</w:t>
-      </w:r>
-      <w:proofErr w:type="gramEnd"/>
-      <w:r>
-        <w:t xml:space="preserve"> EJB container will create the object of those classes if class is type of </w:t>
-      </w:r>
-      <w:proofErr w:type="spellStart"/>
-      <w:r>
-        <w:t>ejb</w:t>
-      </w:r>
-      <w:proofErr w:type="spellEnd"/>
-      <w:r>
-        <w:t xml:space="preserve">. </w:t>
-      </w:r>
-    </w:p>
-    <w:p>
-      <w:r>
-        <w:t xml:space="preserve">Spring framework providing the features to create the object of normal class </w:t>
-      </w:r>
-      <w:proofErr w:type="spellStart"/>
-      <w:r>
-        <w:t>ie</w:t>
-      </w:r>
-      <w:proofErr w:type="spellEnd"/>
-      <w:r>
-        <w:t xml:space="preserve"> POJO (Plain Old Java Object). The class not to extends or implements any pre-defined class except Object. </w:t>
-      </w:r>
-      <w:proofErr w:type="gramStart"/>
-      <w:r>
-        <w:t>with</w:t>
-      </w:r>
-      <w:proofErr w:type="gramEnd"/>
-      <w:r>
-        <w:t xml:space="preserve"> Spring container are part of jar files.</w:t>
-      </w:r>
-    </w:p>
-    <w:p>
-      <w:r>
-        <w:t xml:space="preserve">IOC is a concept </w:t>
-      </w:r>
-      <w:r>
-        <w:t xml:space="preserve"> </w:t>
-      </w:r>
-    </w:p>
-    <w:p>
-      <w:proofErr w:type="gramStart"/>
-      <w:r>
-        <w:t>DI :</w:t>
-      </w:r>
-      <w:proofErr w:type="gramEnd"/>
-      <w:r>
-        <w:t xml:space="preserve"> Dependency Injection</w:t>
+    </w:p>
+    <w:p>
+      <w:r>
+        <w:t>DI : Dependency Injection</w:t>
       </w:r>
       <w:r>
         <w:t xml:space="preserve"> : DI is a implementation of IOC. </w:t>
@@ -171,12 +90,82 @@
     </w:p>
     <w:p/>
     <w:p>
+      <w:r>
+        <w:t xml:space="preserve">Generally Spring container do the di for Primitive property. If class contains complex property like address then we have to ref using xml file with explicitly DI for complex object.  </w:t>
+      </w:r>
+    </w:p>
+    <w:p>
+      <w:r>
+        <w:t xml:space="preserve"> </w:t>
+      </w:r>
+      <w:r>
+        <w:rPr>
+          <w:highlight w:val="yellow"/>
+        </w:rPr>
+        <w:t>Autowired :</w:t>
+      </w:r>
+      <w:r>
+        <w:t xml:space="preserve"> autowired is use to enable the DI for the complex object implicitly or it is replacement of ref in property tag or constructor args. </w:t>
+      </w:r>
+    </w:p>
+    <w:p/>
+    <w:p>
+      <w:r>
+        <w:t xml:space="preserve"> </w:t>
+      </w:r>
+      <w:r>
+        <w:t xml:space="preserve">byType </w:t>
+      </w:r>
+      <w:r>
+        <w:tab/>
+      </w:r>
+      <w:r>
+        <w:t xml:space="preserve">: in xml file you have to provide the DI for only one object ie only one bean tag. </w:t>
+      </w:r>
+    </w:p>
+    <w:p>
+      <w:r>
+        <w:t xml:space="preserve">byName </w:t>
+      </w:r>
+      <w:r>
+        <w:tab/>
+        <w:t xml:space="preserve">: if more than one bean tag for address available then we have to use byName. </w:t>
+      </w:r>
+    </w:p>
+    <w:p>
+      <w:r>
+        <w:tab/>
+        <w:t xml:space="preserve">In byName id name in xml file and reference name in pojo class must be same. </w:t>
+      </w:r>
+    </w:p>
+    <w:p/>
+    <w:p/>
+    <w:p>
+      <w:r>
+        <w:t xml:space="preserve">@component : This annotation we to use on pojo or java bean class. </w:t>
+      </w:r>
+    </w:p>
+    <w:p>
+      <w:r>
+        <w:t xml:space="preserve">@autowired annotation we have to use on complex property. </w:t>
+      </w:r>
+    </w:p>
+    <w:p>
+      <w:r>
+        <w:lastRenderedPageBreak/>
+        <w:t xml:space="preserve">By default these annotation are not enable so we have to enable using &lt;component-scan tag in xml file. </w:t>
+      </w:r>
+    </w:p>
+    <w:p>
+      <w:r>
+        <w:t xml:space="preserve">These annotation we can enable using xml file or using java configuration class with @configuration annotation. </w:t>
+      </w:r>
+    </w:p>
+    <w:p>
       <w:bookmarkStart w:id="0" w:name="_GoBack"/>
       <w:bookmarkEnd w:id="0"/>
-      <w:r>
-        <w:t xml:space="preserve"> </w:t>
-      </w:r>
-    </w:p>
+    </w:p>
+    <w:p/>
     <w:p/>
     <w:p/>
     <w:sectPr>
